--- a/Summarizing and Analyzing Research Paper.docx
+++ b/Summarizing and Analyzing Research Paper.docx
@@ -156,21 +156,7 @@
         <w:rPr>
           <w:rFonts w:ascii="Arial" w:hAnsi="Arial" w:cs="Arial"/>
         </w:rPr>
-        <w:t>Psychology: Cognitive-</w:t>
-      </w:r>
-      <w:proofErr w:type="spellStart"/>
-      <w:r>
-        <w:rPr>
-          <w:rFonts w:ascii="Arial" w:hAnsi="Arial" w:cs="Arial"/>
-        </w:rPr>
-        <w:t>Behavioral</w:t>
-      </w:r>
-      <w:proofErr w:type="spellEnd"/>
-      <w:r>
-        <w:rPr>
-          <w:rFonts w:ascii="Arial" w:hAnsi="Arial" w:cs="Arial"/>
-        </w:rPr>
-        <w:t xml:space="preserve"> Therapy for Anxiety Disorders</w:t>
+        <w:t>Psychology: Cognitive-Behavioral Therapy for Anxiety Disorders</w:t>
       </w:r>
     </w:p>
     <w:p>
@@ -201,21 +187,7 @@
         <w:rPr>
           <w:rFonts w:ascii="Arial" w:hAnsi="Arial" w:cs="Arial"/>
         </w:rPr>
-        <w:t xml:space="preserve">Hofmann, S. G., </w:t>
-      </w:r>
-      <w:proofErr w:type="spellStart"/>
-      <w:r>
-        <w:rPr>
-          <w:rFonts w:ascii="Arial" w:hAnsi="Arial" w:cs="Arial"/>
-        </w:rPr>
-        <w:t>Asnaani</w:t>
-      </w:r>
-      <w:proofErr w:type="spellEnd"/>
-      <w:r>
-        <w:rPr>
-          <w:rFonts w:ascii="Arial" w:hAnsi="Arial" w:cs="Arial"/>
-        </w:rPr>
-        <w:t xml:space="preserve">, A., Vonk, I. J., Sawyer, A. T., &amp; Fang, A. (2012). </w:t>
+        <w:t xml:space="preserve">Hofmann, S. G., Asnaani, A., Vonk, I. J., Sawyer, A. T., &amp; Fang, A. (2012). </w:t>
       </w:r>
       <w:r>
         <w:rPr>
@@ -223,25 +195,7 @@
           <w:i/>
           <w:iCs/>
         </w:rPr>
-        <w:t xml:space="preserve">The Efficacy of Cognitive </w:t>
-      </w:r>
-      <w:proofErr w:type="spellStart"/>
-      <w:r>
-        <w:rPr>
-          <w:rFonts w:ascii="Arial" w:hAnsi="Arial" w:cs="Arial"/>
-          <w:i/>
-          <w:iCs/>
-        </w:rPr>
-        <w:t>Behavioral</w:t>
-      </w:r>
-      <w:proofErr w:type="spellEnd"/>
-      <w:r>
-        <w:rPr>
-          <w:rFonts w:ascii="Arial" w:hAnsi="Arial" w:cs="Arial"/>
-          <w:i/>
-          <w:iCs/>
-        </w:rPr>
-        <w:t xml:space="preserve"> Therapy: A Review of Meta-analyses</w:t>
+        <w:t>The Efficacy of Cognitive Behavioral Therapy: A Review of Meta-analyses</w:t>
       </w:r>
       <w:r>
         <w:rPr>
@@ -301,7 +255,6 @@
           <w:lang w:val="en"/>
         </w:rPr>
       </w:pPr>
-      <w:proofErr w:type="gramStart"/>
       <w:r>
         <w:rPr>
           <w:rStyle w:val="Strong"/>
@@ -315,35 +268,73 @@
           <w:rFonts w:ascii="Arial" w:hAnsi="Arial" w:cs="Arial"/>
           <w:lang w:val="en"/>
         </w:rPr>
+        <w:t xml:space="preserve">: </w:t>
+      </w:r>
+      <w:r>
+        <w:rPr>
+          <w:rFonts w:ascii="Arial" w:hAnsi="Arial" w:cs="Arial"/>
+        </w:rPr>
+        <w:t>"Summarize the main findings of the research paper on cognitive-behavioral therapy (CBT) for anxiety disorders."</w:t>
+      </w:r>
+    </w:p>
+    <w:p>
+      <w:pPr>
+        <w:pStyle w:val="NormalWeb"/>
+        <w:divId w:val="465317432"/>
+        <w:rPr>
+          <w:rFonts w:ascii="Arial" w:hAnsi="Arial" w:cs="Arial"/>
+          <w:lang w:val="en"/>
+        </w:rPr>
+      </w:pPr>
+      <w:r>
+        <w:rPr>
+          <w:rStyle w:val="Strong"/>
+          <w:rFonts w:ascii="Arial" w:hAnsi="Arial" w:cs="Arial"/>
+          <w:lang w:val="en"/>
+        </w:rPr>
+        <w:t xml:space="preserve">Generated Summary </w:t>
+      </w:r>
+      <w:r>
+        <w:rPr>
+          <w:rStyle w:val="Strong"/>
+          <w:rFonts w:ascii="Arial" w:hAnsi="Arial" w:cs="Arial"/>
+          <w:lang w:val="en"/>
+        </w:rPr>
         <w:t>:</w:t>
       </w:r>
-      <w:proofErr w:type="gramEnd"/>
-      <w:r>
-        <w:rPr>
-          <w:rFonts w:ascii="Arial" w:hAnsi="Arial" w:cs="Arial"/>
-          <w:lang w:val="en"/>
-        </w:rPr>
-        <w:t xml:space="preserve"> </w:t>
-      </w:r>
-      <w:r>
-        <w:rPr>
-          <w:rFonts w:ascii="Arial" w:hAnsi="Arial" w:cs="Arial"/>
-        </w:rPr>
-        <w:t>"Summarize the main findings of the research paper on cognitive-</w:t>
-      </w:r>
-      <w:proofErr w:type="spellStart"/>
-      <w:r>
-        <w:rPr>
-          <w:rFonts w:ascii="Arial" w:hAnsi="Arial" w:cs="Arial"/>
-        </w:rPr>
-        <w:t>behavioral</w:t>
-      </w:r>
-      <w:proofErr w:type="spellEnd"/>
-      <w:r>
-        <w:rPr>
-          <w:rFonts w:ascii="Arial" w:hAnsi="Arial" w:cs="Arial"/>
-        </w:rPr>
-        <w:t xml:space="preserve"> therapy (CBT) for anxiety disorders."</w:t>
+      <w:r>
+        <w:rPr>
+          <w:rFonts w:ascii="Arial" w:hAnsi="Arial" w:cs="Arial"/>
+          <w:lang w:val="en"/>
+        </w:rPr>
+        <w:t>The research paper provides a comprehensive review of meta-analyses assessing the efficacy of CBT for anxiety disorders. It highlights that CBT leads to significant symptom reduction for approximately 70% of patients across different age groups and cultural contexts. The therapy emphasizes restructuring negative thought patterns and enhancing coping strategies. Long-term benefits include sustained improvement in anxiety symptoms and lower relapse rates, making CBT one of the most effective treatments for anxiety disorders.</w:t>
+      </w:r>
+    </w:p>
+    <w:p>
+      <w:pPr>
+        <w:pStyle w:val="Heading3"/>
+        <w:divId w:val="465317432"/>
+        <w:rPr>
+          <w:rFonts w:ascii="Arial" w:eastAsia="Times New Roman" w:hAnsi="Arial" w:cs="Arial"/>
+          <w:lang w:val="en"/>
+        </w:rPr>
+      </w:pPr>
+    </w:p>
+    <w:p>
+      <w:pPr>
+        <w:pStyle w:val="Heading3"/>
+        <w:divId w:val="465317432"/>
+        <w:rPr>
+          <w:rFonts w:ascii="Arial" w:eastAsia="Times New Roman" w:hAnsi="Arial" w:cs="Arial"/>
+          <w:lang w:val="en"/>
+        </w:rPr>
+      </w:pPr>
+      <w:r>
+        <w:rPr>
+          <w:rFonts w:ascii="Arial" w:eastAsia="Times New Roman" w:hAnsi="Arial" w:cs="Arial"/>
+          <w:lang w:val="en"/>
+        </w:rPr>
+        <w:t>Iteration 1</w:t>
       </w:r>
     </w:p>
     <w:p>
@@ -361,7 +352,39 @@
           <w:rFonts w:ascii="Arial" w:hAnsi="Arial" w:cs="Arial"/>
           <w:lang w:val="en"/>
         </w:rPr>
-        <w:t>Generated Summary (100 words max)</w:t>
+        <w:t xml:space="preserve">Description </w:t>
+      </w:r>
+      <w:r>
+        <w:rPr>
+          <w:rStyle w:val="Strong"/>
+          <w:rFonts w:ascii="Arial" w:hAnsi="Arial" w:cs="Arial"/>
+          <w:lang w:val="en"/>
+        </w:rPr>
+        <w:t>:</w:t>
+      </w:r>
+      <w:r>
+        <w:rPr>
+          <w:rFonts w:ascii="Arial" w:hAnsi="Arial" w:cs="Arial"/>
+          <w:lang w:val="en"/>
+        </w:rPr>
+        <w:t>"Summarize the research paper with a focus on the methodology and key outcomes of CBT for anxiety disorders."</w:t>
+      </w:r>
+    </w:p>
+    <w:p>
+      <w:pPr>
+        <w:pStyle w:val="NormalWeb"/>
+        <w:divId w:val="465317432"/>
+        <w:rPr>
+          <w:rFonts w:ascii="Arial" w:hAnsi="Arial" w:cs="Arial"/>
+        </w:rPr>
+      </w:pPr>
+      <w:r>
+        <w:rPr>
+          <w:rStyle w:val="Strong"/>
+          <w:rFonts w:ascii="Arial" w:hAnsi="Arial" w:cs="Arial"/>
+          <w:lang w:val="en"/>
+        </w:rPr>
+        <w:t>Generated Summary</w:t>
       </w:r>
       <w:r>
         <w:rPr>
@@ -373,115 +396,8 @@
       <w:r>
         <w:rPr>
           <w:rFonts w:ascii="Arial" w:hAnsi="Arial" w:cs="Arial"/>
-          <w:lang w:val="en"/>
-        </w:rPr>
-        <w:t>The research paper provides a comprehensive review of meta-analyses assessing the efficacy of CBT for anxiety disorders. It highlights that CBT leads to significant symptom reduction for approximately 70% of patients across different age groups and cultural contexts. The therapy emphasizes restructuring negative thought patterns and enhancing coping strategies. Long-term benefits include sustained improvement in anxiety symptoms and lower relapse rates, making CBT one of the most effective treatments for anxiety disorders.</w:t>
-      </w:r>
-    </w:p>
-    <w:p>
-      <w:pPr>
-        <w:pStyle w:val="Heading3"/>
-        <w:divId w:val="465317432"/>
-        <w:rPr>
-          <w:rFonts w:ascii="Arial" w:eastAsia="Times New Roman" w:hAnsi="Arial" w:cs="Arial"/>
-          <w:lang w:val="en"/>
-        </w:rPr>
-      </w:pPr>
-    </w:p>
-    <w:p>
-      <w:pPr>
-        <w:pStyle w:val="Heading3"/>
-        <w:divId w:val="465317432"/>
-        <w:rPr>
-          <w:rFonts w:ascii="Arial" w:eastAsia="Times New Roman" w:hAnsi="Arial" w:cs="Arial"/>
-          <w:lang w:val="en"/>
-        </w:rPr>
-      </w:pPr>
-      <w:r>
-        <w:rPr>
-          <w:rFonts w:ascii="Arial" w:eastAsia="Times New Roman" w:hAnsi="Arial" w:cs="Arial"/>
-          <w:lang w:val="en"/>
-        </w:rPr>
-        <w:t>Iteration 1</w:t>
-      </w:r>
-    </w:p>
-    <w:p>
-      <w:pPr>
-        <w:pStyle w:val="NormalWeb"/>
-        <w:divId w:val="465317432"/>
-        <w:rPr>
-          <w:rFonts w:ascii="Arial" w:hAnsi="Arial" w:cs="Arial"/>
-          <w:lang w:val="en"/>
-        </w:rPr>
-      </w:pPr>
-      <w:proofErr w:type="gramStart"/>
-      <w:r>
-        <w:rPr>
-          <w:rStyle w:val="Strong"/>
-          <w:rFonts w:ascii="Arial" w:hAnsi="Arial" w:cs="Arial"/>
-          <w:lang w:val="en"/>
-        </w:rPr>
-        <w:t xml:space="preserve">Description </w:t>
-      </w:r>
-      <w:r>
-        <w:rPr>
-          <w:rStyle w:val="Strong"/>
-          <w:rFonts w:ascii="Arial" w:hAnsi="Arial" w:cs="Arial"/>
-          <w:lang w:val="en"/>
-        </w:rPr>
-        <w:t>:</w:t>
-      </w:r>
-      <w:proofErr w:type="gramEnd"/>
-      <w:r>
-        <w:rPr>
-          <w:rFonts w:ascii="Arial" w:hAnsi="Arial" w:cs="Arial"/>
-          <w:lang w:val="en"/>
-        </w:rPr>
-        <w:t>"Summarize the research paper with a focus on the methodology and key outcomes of CBT for anxiety disorders."</w:t>
-      </w:r>
-    </w:p>
-    <w:p>
-      <w:pPr>
-        <w:pStyle w:val="NormalWeb"/>
-        <w:divId w:val="465317432"/>
-        <w:rPr>
-          <w:rFonts w:ascii="Arial" w:hAnsi="Arial" w:cs="Arial"/>
-        </w:rPr>
-      </w:pPr>
-      <w:r>
-        <w:rPr>
-          <w:rStyle w:val="Strong"/>
-          <w:rFonts w:ascii="Arial" w:hAnsi="Arial" w:cs="Arial"/>
-          <w:lang w:val="en"/>
-        </w:rPr>
-        <w:t>Generated Summary</w:t>
-      </w:r>
-      <w:r>
-        <w:rPr>
-          <w:rFonts w:ascii="Arial" w:hAnsi="Arial" w:cs="Arial"/>
-          <w:lang w:val="en"/>
-        </w:rPr>
-        <w:t xml:space="preserve">: </w:t>
-      </w:r>
-      <w:r>
-        <w:rPr>
-          <w:rFonts w:ascii="Arial" w:hAnsi="Arial" w:cs="Arial"/>
-        </w:rPr>
-        <w:t xml:space="preserve">The research paper evaluates findings from multiple meta-analyses, focusing on the methodology and outcomes of CBT interventions. The meta-analyses reviewed included randomized controlled trials (RCTs) with participants diagnosed with various anxiety disorders, such as generalized anxiety disorder (GAD), panic disorder, and social anxiety disorder. Participants underwent structured CBT sessions over 8–12 weeks, emphasizing techniques like cognitive restructuring, exposure therapy, and </w:t>
-      </w:r>
-      <w:proofErr w:type="spellStart"/>
-      <w:r>
-        <w:rPr>
-          <w:rFonts w:ascii="Arial" w:hAnsi="Arial" w:cs="Arial"/>
-        </w:rPr>
-        <w:t>behavioral</w:t>
-      </w:r>
-      <w:proofErr w:type="spellEnd"/>
-      <w:r>
-        <w:rPr>
-          <w:rFonts w:ascii="Arial" w:hAnsi="Arial" w:cs="Arial"/>
-        </w:rPr>
-        <w:t xml:space="preserve"> activation.</w:t>
+        </w:rPr>
+        <w:t>The research paper evaluates findings from multiple meta-analyses, focusing on the methodology and outcomes of CBT interventions. The meta-analyses reviewed included randomized controlled trials (RCTs) with participants diagnosed with various anxiety disorders, such as generalized anxiety disorder (GAD), panic disorder, and social anxiety disorder. Participants underwent structured CBT sessions over 8–12 weeks, emphasizing techniques like cognitive restructuring, exposure therapy, and behavioral activation.</w:t>
       </w:r>
     </w:p>
     <w:p>
@@ -536,7 +452,6 @@
           <w:lang w:val="en"/>
         </w:rPr>
       </w:pPr>
-      <w:proofErr w:type="gramStart"/>
       <w:r>
         <w:rPr>
           <w:rStyle w:val="Strong"/>
@@ -553,7 +468,6 @@
         </w:rPr>
         <w:t>:</w:t>
       </w:r>
-      <w:proofErr w:type="gramEnd"/>
       <w:r>
         <w:rPr>
           <w:rFonts w:ascii="Arial" w:hAnsi="Arial" w:cs="Arial"/>
@@ -642,7 +556,6 @@
           <w:lang w:val="en"/>
         </w:rPr>
       </w:pPr>
-      <w:proofErr w:type="gramStart"/>
       <w:r>
         <w:rPr>
           <w:rStyle w:val="Strong"/>
@@ -659,7 +572,6 @@
         </w:rPr>
         <w:t>:</w:t>
       </w:r>
-      <w:proofErr w:type="gramEnd"/>
       <w:r>
         <w:rPr>
           <w:rFonts w:ascii="Arial" w:hAnsi="Arial" w:cs="Arial"/>
@@ -771,7 +683,6 @@
           <w:rFonts w:ascii="Arial" w:hAnsi="Arial" w:cs="Arial"/>
         </w:rPr>
       </w:pPr>
-      <w:proofErr w:type="gramStart"/>
       <w:r>
         <w:rPr>
           <w:rFonts w:ascii="Arial" w:hAnsi="Arial" w:cs="Arial"/>
@@ -784,47 +695,52 @@
           <w:b/>
           <w:bCs/>
         </w:rPr>
-        <w:t>Efficacy</w:t>
-      </w:r>
-      <w:proofErr w:type="gramEnd"/>
+        <w:t>Efficacy of CBT:</w:t>
+      </w:r>
+      <w:r>
+        <w:rPr>
+          <w:rFonts w:ascii="Arial" w:hAnsi="Arial" w:cs="Arial"/>
+        </w:rPr>
+        <w:t xml:space="preserve"> Cognitive-behavioral therapy (CBT) is highly effective in treating anxiety disorders, with a response rate of approximately 70%. The therapy focuses on restructuring negative thought patterns, helping individuals better manage anxiety triggers.</w:t>
+      </w:r>
+    </w:p>
+    <w:p>
+      <w:pPr>
+        <w:pStyle w:val="NormalWeb"/>
+        <w:divId w:val="465317432"/>
+        <w:rPr>
+          <w:rFonts w:ascii="Arial" w:hAnsi="Arial" w:cs="Arial"/>
+        </w:rPr>
+      </w:pPr>
+      <w:r>
+        <w:rPr>
+          <w:rFonts w:ascii="Arial" w:hAnsi="Arial" w:cs="Arial"/>
+        </w:rPr>
+        <w:t xml:space="preserve">  </w:t>
+      </w:r>
       <w:r>
         <w:rPr>
           <w:rFonts w:ascii="Arial" w:hAnsi="Arial" w:cs="Arial"/>
           <w:b/>
           <w:bCs/>
         </w:rPr>
-        <w:t xml:space="preserve"> of CBT:</w:t>
-      </w:r>
-      <w:r>
-        <w:rPr>
-          <w:rFonts w:ascii="Arial" w:hAnsi="Arial" w:cs="Arial"/>
-        </w:rPr>
-        <w:t xml:space="preserve"> Cognitive-</w:t>
-      </w:r>
-      <w:proofErr w:type="spellStart"/>
-      <w:r>
-        <w:rPr>
-          <w:rFonts w:ascii="Arial" w:hAnsi="Arial" w:cs="Arial"/>
-        </w:rPr>
-        <w:t>behavioral</w:t>
-      </w:r>
-      <w:proofErr w:type="spellEnd"/>
-      <w:r>
-        <w:rPr>
-          <w:rFonts w:ascii="Arial" w:hAnsi="Arial" w:cs="Arial"/>
-        </w:rPr>
-        <w:t xml:space="preserve"> therapy (CBT) is highly effective in treating anxiety disorders, with a response rate of approximately 70%. The therapy focuses on restructuring negative thought patterns, helping individuals better manage anxiety triggers.</w:t>
-      </w:r>
-    </w:p>
-    <w:p>
-      <w:pPr>
-        <w:pStyle w:val="NormalWeb"/>
-        <w:divId w:val="465317432"/>
-        <w:rPr>
-          <w:rFonts w:ascii="Arial" w:hAnsi="Arial" w:cs="Arial"/>
-        </w:rPr>
-      </w:pPr>
-      <w:proofErr w:type="gramStart"/>
+        <w:t>Long-Term Benefits:</w:t>
+      </w:r>
+      <w:r>
+        <w:rPr>
+          <w:rFonts w:ascii="Arial" w:hAnsi="Arial" w:cs="Arial"/>
+        </w:rPr>
+        <w:t xml:space="preserve"> CBT offers significant long-term benefits, including sustained symptom reduction and lower relapse rates. Even after treatment ends, patients maintain improved coping strategies and better overall mental health.</w:t>
+      </w:r>
+    </w:p>
+    <w:p>
+      <w:pPr>
+        <w:pStyle w:val="NormalWeb"/>
+        <w:divId w:val="465317432"/>
+        <w:rPr>
+          <w:rFonts w:ascii="Arial" w:hAnsi="Arial" w:cs="Arial"/>
+        </w:rPr>
+      </w:pPr>
       <w:r>
         <w:rPr>
           <w:rFonts w:ascii="Arial" w:hAnsi="Arial" w:cs="Arial"/>
@@ -837,33 +753,78 @@
           <w:b/>
           <w:bCs/>
         </w:rPr>
-        <w:t>Long</w:t>
-      </w:r>
-      <w:proofErr w:type="gramEnd"/>
+        <w:t>Flexibility and Accessibility:</w:t>
+      </w:r>
+      <w:r>
+        <w:rPr>
+          <w:rFonts w:ascii="Arial" w:hAnsi="Arial" w:cs="Arial"/>
+        </w:rPr>
+        <w:t xml:space="preserve"> CBT is adaptable for various populations, making it suitable for children, adults, and individuals from diverse cultural backgrounds. This flexibility increases its broad applicability and effectiveness.</w:t>
+      </w:r>
+    </w:p>
+    <w:p>
+      <w:pPr>
+        <w:pStyle w:val="NormalWeb"/>
+        <w:divId w:val="465317432"/>
+        <w:rPr>
+          <w:rFonts w:ascii="Arial" w:hAnsi="Arial" w:cs="Arial"/>
+          <w:lang w:val="en"/>
+        </w:rPr>
+      </w:pPr>
+      <w:r>
+        <w:rPr>
+          <w:rFonts w:ascii="Arial" w:hAnsi="Arial" w:cs="Arial"/>
+        </w:rPr>
+        <w:t xml:space="preserve">  </w:t>
+      </w:r>
       <w:r>
         <w:rPr>
           <w:rFonts w:ascii="Arial" w:hAnsi="Arial" w:cs="Arial"/>
           <w:b/>
           <w:bCs/>
         </w:rPr>
-        <w:t>-Term Benefits:</w:t>
-      </w:r>
-      <w:r>
-        <w:rPr>
-          <w:rFonts w:ascii="Arial" w:hAnsi="Arial" w:cs="Arial"/>
-        </w:rPr>
-        <w:t xml:space="preserve"> CBT offers significant long-term benefits, including sustained symptom reduction and lower relapse rates. Even after treatment ends, patients maintain improved coping strategies and better overall mental health.</w:t>
-      </w:r>
-    </w:p>
-    <w:p>
-      <w:pPr>
-        <w:pStyle w:val="NormalWeb"/>
-        <w:divId w:val="465317432"/>
-        <w:rPr>
-          <w:rFonts w:ascii="Arial" w:hAnsi="Arial" w:cs="Arial"/>
-        </w:rPr>
-      </w:pPr>
-      <w:proofErr w:type="gramStart"/>
+        <w:t>Limitations:</w:t>
+      </w:r>
+      <w:r>
+        <w:rPr>
+          <w:rFonts w:ascii="Arial" w:hAnsi="Arial" w:cs="Arial"/>
+        </w:rPr>
+        <w:t xml:space="preserve"> Despite its benefits, CBT’s effectiveness is compromised for those with severe anxiety or multiple comorbid conditions. Additionally, access to trained CBT therapists is often limited, especially in underserved or low-resource areas.</w:t>
+      </w:r>
+    </w:p>
+    <w:p>
+      <w:pPr>
+        <w:pStyle w:val="NormalWeb"/>
+        <w:divId w:val="465317432"/>
+        <w:rPr>
+          <w:rFonts w:ascii="Arial" w:hAnsi="Arial" w:cs="Arial"/>
+          <w:lang w:val="en"/>
+        </w:rPr>
+      </w:pPr>
+      <w:r>
+        <w:rPr>
+          <w:rStyle w:val="Strong"/>
+          <w:rFonts w:ascii="Arial" w:hAnsi="Arial" w:cs="Arial"/>
+          <w:lang w:val="en"/>
+        </w:rPr>
+        <w:t xml:space="preserve">Potential Applications </w:t>
+      </w:r>
+      <w:r>
+        <w:rPr>
+          <w:rFonts w:ascii="Arial" w:hAnsi="Arial" w:cs="Arial"/>
+          <w:lang w:val="en"/>
+        </w:rPr>
+        <w:t xml:space="preserve">: </w:t>
+      </w:r>
+    </w:p>
+    <w:p>
+      <w:pPr>
+        <w:pStyle w:val="NormalWeb"/>
+        <w:divId w:val="465317432"/>
+        <w:rPr>
+          <w:rFonts w:ascii="Arial" w:hAnsi="Arial" w:cs="Arial"/>
+        </w:rPr>
+      </w:pPr>
       <w:r>
         <w:rPr>
           <w:rFonts w:ascii="Arial" w:hAnsi="Arial" w:cs="Arial"/>
@@ -876,34 +837,52 @@
           <w:b/>
           <w:bCs/>
         </w:rPr>
-        <w:t>Flexibility</w:t>
-      </w:r>
-      <w:proofErr w:type="gramEnd"/>
+        <w:t>Digital and Online CBT:</w:t>
+      </w:r>
+      <w:r>
+        <w:rPr>
+          <w:rFonts w:ascii="Arial" w:hAnsi="Arial" w:cs="Arial"/>
+        </w:rPr>
+        <w:t xml:space="preserve"> Given the therapy's proven efficacy and demand, developing digital or online CBT platforms could significantly increase access to treatment, especially in rural or underserved regions. These platforms could provide structured CBT sessions, tracking progress, and offering support remotely.</w:t>
+      </w:r>
+    </w:p>
+    <w:p>
+      <w:pPr>
+        <w:pStyle w:val="NormalWeb"/>
+        <w:divId w:val="465317432"/>
+        <w:rPr>
+          <w:rFonts w:ascii="Arial" w:hAnsi="Arial" w:cs="Arial"/>
+        </w:rPr>
+      </w:pPr>
+      <w:r>
+        <w:rPr>
+          <w:rFonts w:ascii="Arial" w:hAnsi="Arial" w:cs="Arial"/>
+        </w:rPr>
+        <w:t xml:space="preserve">  </w:t>
+      </w:r>
       <w:r>
         <w:rPr>
           <w:rFonts w:ascii="Arial" w:hAnsi="Arial" w:cs="Arial"/>
           <w:b/>
           <w:bCs/>
         </w:rPr>
-        <w:t xml:space="preserve"> and Accessibility:</w:t>
-      </w:r>
-      <w:r>
-        <w:rPr>
-          <w:rFonts w:ascii="Arial" w:hAnsi="Arial" w:cs="Arial"/>
-        </w:rPr>
-        <w:t xml:space="preserve"> CBT is adaptable for various populations, making it suitable for children, adults, and individuals from diverse cultural backgrounds. This flexibility increases its broad applicability and effectiveness.</w:t>
-      </w:r>
-    </w:p>
-    <w:p>
-      <w:pPr>
-        <w:pStyle w:val="NormalWeb"/>
-        <w:divId w:val="465317432"/>
-        <w:rPr>
-          <w:rFonts w:ascii="Arial" w:hAnsi="Arial" w:cs="Arial"/>
-          <w:lang w:val="en"/>
-        </w:rPr>
-      </w:pPr>
-      <w:proofErr w:type="gramStart"/>
+        <w:t>Integration into Primary Healthcare Systems:</w:t>
+      </w:r>
+      <w:r>
+        <w:rPr>
+          <w:rFonts w:ascii="Arial" w:hAnsi="Arial" w:cs="Arial"/>
+        </w:rPr>
+        <w:t xml:space="preserve"> Integrating CBT into primary care settings can help address anxiety disorders early on, reducing the need for more intensive treatments and providing accessible mental health care.</w:t>
+      </w:r>
+    </w:p>
+    <w:p>
+      <w:pPr>
+        <w:pStyle w:val="NormalWeb"/>
+        <w:divId w:val="465317432"/>
+        <w:rPr>
+          <w:rFonts w:ascii="Arial" w:hAnsi="Arial" w:cs="Arial"/>
+        </w:rPr>
+      </w:pPr>
       <w:r>
         <w:rPr>
           <w:rFonts w:ascii="Arial" w:hAnsi="Arial" w:cs="Arial"/>
@@ -916,22 +895,60 @@
           <w:b/>
           <w:bCs/>
         </w:rPr>
-        <w:t>Limitations</w:t>
-      </w:r>
-      <w:proofErr w:type="gramEnd"/>
+        <w:t>Combination with Medication:</w:t>
+      </w:r>
+      <w:r>
+        <w:rPr>
+          <w:rFonts w:ascii="Arial" w:hAnsi="Arial" w:cs="Arial"/>
+        </w:rPr>
+        <w:t xml:space="preserve"> For patients with severe anxiety, combining CBT with medication could offer a more comprehensive approach, providing both immediate relief and long-term skills to manage symptoms.</w:t>
+      </w:r>
+    </w:p>
+    <w:p>
+      <w:pPr>
+        <w:pStyle w:val="NormalWeb"/>
+        <w:divId w:val="465317432"/>
+        <w:rPr>
+          <w:rFonts w:ascii="Arial" w:hAnsi="Arial" w:cs="Arial"/>
+          <w:lang w:val="en"/>
+        </w:rPr>
+      </w:pPr>
+      <w:r>
+        <w:rPr>
+          <w:rFonts w:ascii="Arial" w:hAnsi="Arial" w:cs="Arial"/>
+        </w:rPr>
+        <w:t xml:space="preserve">  </w:t>
+      </w:r>
       <w:r>
         <w:rPr>
           <w:rFonts w:ascii="Arial" w:hAnsi="Arial" w:cs="Arial"/>
           <w:b/>
           <w:bCs/>
         </w:rPr>
-        <w:t>:</w:t>
-      </w:r>
-      <w:r>
-        <w:rPr>
-          <w:rFonts w:ascii="Arial" w:hAnsi="Arial" w:cs="Arial"/>
-        </w:rPr>
-        <w:t xml:space="preserve"> Despite its benefits, CBT’s effectiveness is compromised for those with severe anxiety or multiple comorbid conditions. Additionally, access to trained CBT therapists is often limited, especially in underserved or low-resource areas.</w:t>
+        <w:t>Training Community Health Workers:</w:t>
+      </w:r>
+      <w:r>
+        <w:rPr>
+          <w:rFonts w:ascii="Arial" w:hAnsi="Arial" w:cs="Arial"/>
+        </w:rPr>
+        <w:t xml:space="preserve"> Expanding access to CBT in low-resource areas could be achieved by training community health workers in delivering basic CBT techniques, which would enable more individuals to receive help without waiting for a professional therapist.</w:t>
+      </w:r>
+    </w:p>
+    <w:p>
+      <w:pPr>
+        <w:pStyle w:val="Heading3"/>
+        <w:divId w:val="465317432"/>
+        <w:rPr>
+          <w:rFonts w:ascii="Arial" w:eastAsia="Times New Roman" w:hAnsi="Arial" w:cs="Arial"/>
+          <w:lang w:val="en"/>
+        </w:rPr>
+      </w:pPr>
+      <w:r>
+        <w:rPr>
+          <w:rFonts w:ascii="Arial" w:eastAsia="Times New Roman" w:hAnsi="Arial" w:cs="Arial"/>
+          <w:lang w:val="en"/>
+        </w:rPr>
+        <w:t>Evaluation</w:t>
       </w:r>
     </w:p>
     <w:p>
@@ -949,222 +966,6 @@
           <w:rFonts w:ascii="Arial" w:hAnsi="Arial" w:cs="Arial"/>
           <w:lang w:val="en"/>
         </w:rPr>
-        <w:t xml:space="preserve">Potential </w:t>
-      </w:r>
-      <w:proofErr w:type="gramStart"/>
-      <w:r>
-        <w:rPr>
-          <w:rStyle w:val="Strong"/>
-          <w:rFonts w:ascii="Arial" w:hAnsi="Arial" w:cs="Arial"/>
-          <w:lang w:val="en"/>
-        </w:rPr>
-        <w:t xml:space="preserve">Applications </w:t>
-      </w:r>
-      <w:r>
-        <w:rPr>
-          <w:rFonts w:ascii="Arial" w:hAnsi="Arial" w:cs="Arial"/>
-          <w:lang w:val="en"/>
-        </w:rPr>
-        <w:t>:</w:t>
-      </w:r>
-      <w:proofErr w:type="gramEnd"/>
-      <w:r>
-        <w:rPr>
-          <w:rFonts w:ascii="Arial" w:hAnsi="Arial" w:cs="Arial"/>
-          <w:lang w:val="en"/>
-        </w:rPr>
-        <w:t xml:space="preserve"> </w:t>
-      </w:r>
-    </w:p>
-    <w:p>
-      <w:pPr>
-        <w:pStyle w:val="NormalWeb"/>
-        <w:divId w:val="465317432"/>
-        <w:rPr>
-          <w:rFonts w:ascii="Arial" w:hAnsi="Arial" w:cs="Arial"/>
-        </w:rPr>
-      </w:pPr>
-      <w:proofErr w:type="gramStart"/>
-      <w:r>
-        <w:rPr>
-          <w:rFonts w:ascii="Arial" w:hAnsi="Arial" w:cs="Arial"/>
-        </w:rPr>
-        <w:t xml:space="preserve">  </w:t>
-      </w:r>
-      <w:r>
-        <w:rPr>
-          <w:rFonts w:ascii="Arial" w:hAnsi="Arial" w:cs="Arial"/>
-          <w:b/>
-          <w:bCs/>
-        </w:rPr>
-        <w:t>Digital</w:t>
-      </w:r>
-      <w:proofErr w:type="gramEnd"/>
-      <w:r>
-        <w:rPr>
-          <w:rFonts w:ascii="Arial" w:hAnsi="Arial" w:cs="Arial"/>
-          <w:b/>
-          <w:bCs/>
-        </w:rPr>
-        <w:t xml:space="preserve"> and Online CBT:</w:t>
-      </w:r>
-      <w:r>
-        <w:rPr>
-          <w:rFonts w:ascii="Arial" w:hAnsi="Arial" w:cs="Arial"/>
-        </w:rPr>
-        <w:t xml:space="preserve"> Given the therapy's proven efficacy and demand, developing digital or online CBT platforms could significantly increase access to treatment, especially in rural or underserved regions. These platforms could provide structured CBT sessions, tracking progress, and offering support remotely.</w:t>
-      </w:r>
-    </w:p>
-    <w:p>
-      <w:pPr>
-        <w:pStyle w:val="NormalWeb"/>
-        <w:divId w:val="465317432"/>
-        <w:rPr>
-          <w:rFonts w:ascii="Arial" w:hAnsi="Arial" w:cs="Arial"/>
-        </w:rPr>
-      </w:pPr>
-      <w:proofErr w:type="gramStart"/>
-      <w:r>
-        <w:rPr>
-          <w:rFonts w:ascii="Arial" w:hAnsi="Arial" w:cs="Arial"/>
-        </w:rPr>
-        <w:t xml:space="preserve">  </w:t>
-      </w:r>
-      <w:r>
-        <w:rPr>
-          <w:rFonts w:ascii="Arial" w:hAnsi="Arial" w:cs="Arial"/>
-          <w:b/>
-          <w:bCs/>
-        </w:rPr>
-        <w:t>Integration</w:t>
-      </w:r>
-      <w:proofErr w:type="gramEnd"/>
-      <w:r>
-        <w:rPr>
-          <w:rFonts w:ascii="Arial" w:hAnsi="Arial" w:cs="Arial"/>
-          <w:b/>
-          <w:bCs/>
-        </w:rPr>
-        <w:t xml:space="preserve"> into Primary Healthcare Systems:</w:t>
-      </w:r>
-      <w:r>
-        <w:rPr>
-          <w:rFonts w:ascii="Arial" w:hAnsi="Arial" w:cs="Arial"/>
-        </w:rPr>
-        <w:t xml:space="preserve"> Integrating CBT into primary care settings can help address anxiety disorders early on, reducing the need for more intensive treatments and providing accessible mental health care.</w:t>
-      </w:r>
-    </w:p>
-    <w:p>
-      <w:pPr>
-        <w:pStyle w:val="NormalWeb"/>
-        <w:divId w:val="465317432"/>
-        <w:rPr>
-          <w:rFonts w:ascii="Arial" w:hAnsi="Arial" w:cs="Arial"/>
-        </w:rPr>
-      </w:pPr>
-      <w:proofErr w:type="gramStart"/>
-      <w:r>
-        <w:rPr>
-          <w:rFonts w:ascii="Arial" w:hAnsi="Arial" w:cs="Arial"/>
-        </w:rPr>
-        <w:t xml:space="preserve">  </w:t>
-      </w:r>
-      <w:r>
-        <w:rPr>
-          <w:rFonts w:ascii="Arial" w:hAnsi="Arial" w:cs="Arial"/>
-          <w:b/>
-          <w:bCs/>
-        </w:rPr>
-        <w:t>Combination</w:t>
-      </w:r>
-      <w:proofErr w:type="gramEnd"/>
-      <w:r>
-        <w:rPr>
-          <w:rFonts w:ascii="Arial" w:hAnsi="Arial" w:cs="Arial"/>
-          <w:b/>
-          <w:bCs/>
-        </w:rPr>
-        <w:t xml:space="preserve"> with Medication:</w:t>
-      </w:r>
-      <w:r>
-        <w:rPr>
-          <w:rFonts w:ascii="Arial" w:hAnsi="Arial" w:cs="Arial"/>
-        </w:rPr>
-        <w:t xml:space="preserve"> For patients with severe anxiety, combining CBT with medication could offer a more comprehensive approach, providing both immediate relief and long-term skills to manage symptoms.</w:t>
-      </w:r>
-    </w:p>
-    <w:p>
-      <w:pPr>
-        <w:pStyle w:val="NormalWeb"/>
-        <w:divId w:val="465317432"/>
-        <w:rPr>
-          <w:rFonts w:ascii="Arial" w:hAnsi="Arial" w:cs="Arial"/>
-          <w:lang w:val="en"/>
-        </w:rPr>
-      </w:pPr>
-      <w:proofErr w:type="gramStart"/>
-      <w:r>
-        <w:rPr>
-          <w:rFonts w:ascii="Arial" w:hAnsi="Arial" w:cs="Arial"/>
-        </w:rPr>
-        <w:t xml:space="preserve">  </w:t>
-      </w:r>
-      <w:r>
-        <w:rPr>
-          <w:rFonts w:ascii="Arial" w:hAnsi="Arial" w:cs="Arial"/>
-          <w:b/>
-          <w:bCs/>
-        </w:rPr>
-        <w:t>Training</w:t>
-      </w:r>
-      <w:proofErr w:type="gramEnd"/>
-      <w:r>
-        <w:rPr>
-          <w:rFonts w:ascii="Arial" w:hAnsi="Arial" w:cs="Arial"/>
-          <w:b/>
-          <w:bCs/>
-        </w:rPr>
-        <w:t xml:space="preserve"> Community Health Workers:</w:t>
-      </w:r>
-      <w:r>
-        <w:rPr>
-          <w:rFonts w:ascii="Arial" w:hAnsi="Arial" w:cs="Arial"/>
-        </w:rPr>
-        <w:t xml:space="preserve"> Expanding access to CBT in low-resource areas could be achieved by training community health workers in delivering basic CBT techniques, which would enable more individuals to receive help without waiting for a professional therapist.</w:t>
-      </w:r>
-    </w:p>
-    <w:p>
-      <w:pPr>
-        <w:pStyle w:val="Heading3"/>
-        <w:divId w:val="465317432"/>
-        <w:rPr>
-          <w:rFonts w:ascii="Arial" w:eastAsia="Times New Roman" w:hAnsi="Arial" w:cs="Arial"/>
-          <w:lang w:val="en"/>
-        </w:rPr>
-      </w:pPr>
-      <w:r>
-        <w:rPr>
-          <w:rFonts w:ascii="Arial" w:eastAsia="Times New Roman" w:hAnsi="Arial" w:cs="Arial"/>
-          <w:lang w:val="en"/>
-        </w:rPr>
-        <w:t>Evaluation</w:t>
-      </w:r>
-    </w:p>
-    <w:p>
-      <w:pPr>
-        <w:pStyle w:val="NormalWeb"/>
-        <w:divId w:val="465317432"/>
-        <w:rPr>
-          <w:rFonts w:ascii="Arial" w:hAnsi="Arial" w:cs="Arial"/>
-          <w:lang w:val="en"/>
-        </w:rPr>
-      </w:pPr>
-      <w:r>
-        <w:rPr>
-          <w:rStyle w:val="Strong"/>
-          <w:rFonts w:ascii="Arial" w:hAnsi="Arial" w:cs="Arial"/>
-          <w:lang w:val="en"/>
-        </w:rPr>
         <w:t>Clarity</w:t>
       </w:r>
       <w:r>
@@ -1189,7 +990,6 @@
           <w:rFonts w:ascii="Arial" w:hAnsi="Arial" w:cs="Arial"/>
         </w:rPr>
       </w:pPr>
-      <w:proofErr w:type="gramStart"/>
       <w:r>
         <w:rPr>
           <w:rStyle w:val="Strong"/>
@@ -1204,15 +1004,7 @@
           <w:rFonts w:ascii="Arial" w:hAnsi="Arial" w:cs="Arial"/>
           <w:lang w:val="en"/>
         </w:rPr>
-        <w:t>:</w:t>
-      </w:r>
-      <w:proofErr w:type="gramEnd"/>
-      <w:r>
-        <w:rPr>
-          <w:rFonts w:ascii="Arial" w:hAnsi="Arial" w:cs="Arial"/>
-          <w:lang w:val="en"/>
-        </w:rPr>
-        <w:t xml:space="preserve"> </w:t>
+        <w:t xml:space="preserve">: </w:t>
       </w:r>
       <w:r>
         <w:rPr>
@@ -1230,7 +1022,6 @@
           <w:lang w:val="en"/>
         </w:rPr>
       </w:pPr>
-      <w:proofErr w:type="gramStart"/>
       <w:r>
         <w:rPr>
           <w:rStyle w:val="Strong"/>
@@ -1245,16 +1036,7 @@
           <w:rFonts w:ascii="Arial" w:hAnsi="Arial" w:cs="Arial"/>
           <w:lang w:val="en"/>
         </w:rPr>
-        <w:t>:</w:t>
-      </w:r>
-      <w:proofErr w:type="gramEnd"/>
-      <w:r>
-        <w:rPr>
-          <w:rStyle w:val="Strong"/>
-          <w:rFonts w:ascii="Arial" w:hAnsi="Arial" w:cs="Arial"/>
-          <w:lang w:val="en"/>
-        </w:rPr>
-        <w:t xml:space="preserve"> </w:t>
+        <w:t xml:space="preserve">: </w:t>
       </w:r>
       <w:r>
         <w:rPr>
@@ -1322,21 +1104,7 @@
         <w:rPr>
           <w:rFonts w:ascii="Arial" w:hAnsi="Arial" w:cs="Arial"/>
         </w:rPr>
-        <w:t xml:space="preserve">Additionally, </w:t>
-      </w:r>
-      <w:proofErr w:type="spellStart"/>
-      <w:r>
-        <w:rPr>
-          <w:rFonts w:ascii="Arial" w:hAnsi="Arial" w:cs="Arial"/>
-        </w:rPr>
-        <w:t>analyzing</w:t>
-      </w:r>
-      <w:proofErr w:type="spellEnd"/>
-      <w:r>
-        <w:rPr>
-          <w:rFonts w:ascii="Arial" w:hAnsi="Arial" w:cs="Arial"/>
-        </w:rPr>
-        <w:t xml:space="preserve"> the key insights and potential applications of the research reinforced the importance of connecting academic findings with practical, real-world solutions. Recognizing how digital CBT platforms or integrating CBT into primary care systems could increase access to mental health services made me appreciate the broader impact of psychological research.</w:t>
+        <w:t>Additionally, analyzing the key insights and potential applications of the research reinforced the importance of connecting academic findings with practical, real-world solutions. Recognizing how digital CBT platforms or integrating CBT into primary care systems could increase access to mental health services made me appreciate the broader impact of psychological research.</w:t>
       </w:r>
     </w:p>
     <w:p>
@@ -3050,6 +2818,7 @@
   <w:style w:type="character" w:default="1" w:styleId="DefaultParagraphFont">
     <w:name w:val="Default Paragraph Font"/>
     <w:uiPriority w:val="1"/>
+    <w:semiHidden/>
     <w:unhideWhenUsed/>
   </w:style>
   <w:style w:type="table" w:default="1" w:styleId="TableNormal">
